--- a/AWS/day-13/Amazon Machine Learning.docx
+++ b/AWS/day-13/Amazon Machine Learning.docx
@@ -138,24 +138,25 @@
       <w:pPr>
         <w:pStyle w:val="Normal"/>
         <w:spacing w:lineRule="exact" w:line="172" w:before="0" w:after="0"/>
-        <w:rPr>
-          <w:color w:val="00000A"/>
-          <w:sz w:val="20"/>
-          <w:szCs w:val="20"/>
-        </w:rPr>
-      </w:pPr>
-      <w:r>
-        <w:rPr>
-          <w:color w:val="00000A"/>
-          <w:sz w:val="20"/>
-          <w:szCs w:val="20"/>
-        </w:rPr>
-      </w:r>
-    </w:p>
-    <w:p>
-      <w:pPr>
-        <w:pStyle w:val="Normal"/>
-        <w:spacing w:lineRule="auto" w:line="276" w:before="0" w:after="0"/>
+        <w:jc w:val="both"/>
+        <w:rPr>
+          <w:color w:val="00000A"/>
+          <w:sz w:val="20"/>
+          <w:szCs w:val="20"/>
+        </w:rPr>
+      </w:pPr>
+      <w:r>
+        <w:rPr>
+          <w:color w:val="00000A"/>
+          <w:sz w:val="20"/>
+          <w:szCs w:val="20"/>
+        </w:rPr>
+      </w:r>
+    </w:p>
+    <w:p>
+      <w:pPr>
+        <w:pStyle w:val="Normal"/>
+        <w:spacing w:before="0" w:after="0"/>
         <w:ind w:left="0" w:right="6" w:hanging="0"/>
         <w:jc w:val="both"/>
         <w:rPr>
@@ -179,6 +180,7 @@
       <w:pPr>
         <w:pStyle w:val="Normal"/>
         <w:spacing w:lineRule="exact" w:line="146" w:before="0" w:after="0"/>
+        <w:jc w:val="both"/>
         <w:rPr>
           <w:color w:val="00000A"/>
           <w:sz w:val="20"/>
@@ -197,6 +199,7 @@
       <w:pPr>
         <w:pStyle w:val="Normal"/>
         <w:spacing w:before="0" w:after="0"/>
+        <w:jc w:val="both"/>
         <w:rPr>
           <w:rFonts w:eastAsia="Verdana" w:cs="Verdana" w:ascii="Verdana" w:hAnsi="Verdana"/>
           <w:color w:val="00000A"/>
@@ -274,7 +277,7 @@
           <w:szCs w:val="20"/>
         </w:rPr>
         <w:drawing>
-          <wp:anchor behindDoc="1" distT="0" distB="0" distL="114935" distR="114935" simplePos="0" locked="0" layoutInCell="1" allowOverlap="1" relativeHeight="9">
+          <wp:anchor behindDoc="1" distT="0" distB="0" distL="114935" distR="114935" simplePos="0" locked="0" layoutInCell="1" allowOverlap="1" relativeHeight="7">
             <wp:simplePos x="0" y="0"/>
             <wp:positionH relativeFrom="column">
               <wp:posOffset>-17145</wp:posOffset>
@@ -492,7 +495,7 @@
         <w:tabs>
           <w:tab w:val="left" w:pos="720" w:leader="none"/>
         </w:tabs>
-        <w:spacing w:lineRule="auto" w:line="249" w:before="0" w:after="0"/>
+        <w:spacing w:lineRule="auto" w:line="247" w:before="0" w:after="0"/>
         <w:ind w:left="720" w:right="6" w:hanging="360"/>
         <w:rPr>
           <w:rFonts w:eastAsia="Verdana" w:cs="Verdana" w:ascii="Verdana" w:hAnsi="Verdana"/>
@@ -571,7 +574,7 @@
           <w:szCs w:val="20"/>
         </w:rPr>
         <w:drawing>
-          <wp:anchor behindDoc="1" distT="0" distB="0" distL="114935" distR="114935" simplePos="0" locked="0" layoutInCell="1" allowOverlap="1" relativeHeight="8">
+          <wp:anchor behindDoc="1" distT="0" distB="0" distL="114935" distR="114935" simplePos="0" locked="0" layoutInCell="1" allowOverlap="1" relativeHeight="6">
             <wp:simplePos x="0" y="0"/>
             <wp:positionH relativeFrom="column">
               <wp:posOffset>-17145</wp:posOffset>
@@ -744,467 +747,16 @@
           <w:sz w:val="20"/>
           <w:szCs w:val="20"/>
         </w:rPr>
-      </w:r>
-    </w:p>
-    <w:p>
-      <w:pPr>
-        <w:pStyle w:val="Normal"/>
-        <w:spacing w:lineRule="exact" w:line="200" w:before="0" w:after="0"/>
-        <w:rPr>
-          <w:color w:val="00000A"/>
-          <w:sz w:val="20"/>
-          <w:szCs w:val="20"/>
-        </w:rPr>
-      </w:pPr>
-      <w:r>
-        <w:rPr>
-          <w:color w:val="00000A"/>
-          <w:sz w:val="20"/>
-          <w:szCs w:val="20"/>
-        </w:rPr>
-      </w:r>
-    </w:p>
-    <w:p>
-      <w:pPr>
-        <w:pStyle w:val="Normal"/>
-        <w:spacing w:lineRule="exact" w:line="200" w:before="0" w:after="0"/>
-        <w:rPr>
-          <w:color w:val="00000A"/>
-          <w:sz w:val="20"/>
-          <w:szCs w:val="20"/>
-        </w:rPr>
-      </w:pPr>
-      <w:r>
-        <w:rPr>
-          <w:color w:val="00000A"/>
-          <w:sz w:val="20"/>
-          <w:szCs w:val="20"/>
-        </w:rPr>
-      </w:r>
-    </w:p>
-    <w:p>
-      <w:pPr>
-        <w:pStyle w:val="Normal"/>
-        <w:spacing w:lineRule="exact" w:line="200" w:before="0" w:after="0"/>
-        <w:rPr>
-          <w:color w:val="00000A"/>
-          <w:sz w:val="20"/>
-          <w:szCs w:val="20"/>
-        </w:rPr>
-      </w:pPr>
-      <w:r>
-        <w:rPr>
-          <w:color w:val="00000A"/>
-          <w:sz w:val="20"/>
-          <w:szCs w:val="20"/>
-        </w:rPr>
-      </w:r>
-    </w:p>
-    <w:p>
-      <w:pPr>
-        <w:pStyle w:val="Normal"/>
-        <w:spacing w:lineRule="exact" w:line="200" w:before="0" w:after="0"/>
-        <w:rPr>
-          <w:color w:val="00000A"/>
-          <w:sz w:val="20"/>
-          <w:szCs w:val="20"/>
-        </w:rPr>
-      </w:pPr>
-      <w:r>
-        <w:rPr>
-          <w:color w:val="00000A"/>
-          <w:sz w:val="20"/>
-          <w:szCs w:val="20"/>
-        </w:rPr>
-      </w:r>
-    </w:p>
-    <w:p>
-      <w:pPr>
-        <w:pStyle w:val="Normal"/>
-        <w:spacing w:lineRule="exact" w:line="200" w:before="0" w:after="0"/>
-        <w:rPr>
-          <w:color w:val="00000A"/>
-          <w:sz w:val="20"/>
-          <w:szCs w:val="20"/>
-        </w:rPr>
-      </w:pPr>
-      <w:r>
-        <w:rPr>
-          <w:color w:val="00000A"/>
-          <w:sz w:val="20"/>
-          <w:szCs w:val="20"/>
-        </w:rPr>
-      </w:r>
-    </w:p>
-    <w:p>
-      <w:pPr>
-        <w:pStyle w:val="Normal"/>
-        <w:spacing w:lineRule="exact" w:line="200" w:before="0" w:after="0"/>
-        <w:rPr>
-          <w:color w:val="00000A"/>
-          <w:sz w:val="20"/>
-          <w:szCs w:val="20"/>
-        </w:rPr>
-      </w:pPr>
-      <w:r>
-        <w:rPr>
-          <w:color w:val="00000A"/>
-          <w:sz w:val="20"/>
-          <w:szCs w:val="20"/>
-        </w:rPr>
-      </w:r>
-    </w:p>
-    <w:p>
-      <w:pPr>
-        <w:pStyle w:val="Normal"/>
-        <w:spacing w:lineRule="exact" w:line="200" w:before="0" w:after="0"/>
-        <w:rPr>
-          <w:color w:val="00000A"/>
-          <w:sz w:val="20"/>
-          <w:szCs w:val="20"/>
-        </w:rPr>
-      </w:pPr>
-      <w:r>
-        <w:rPr>
-          <w:color w:val="00000A"/>
-          <w:sz w:val="20"/>
-          <w:szCs w:val="20"/>
-        </w:rPr>
-      </w:r>
-    </w:p>
-    <w:p>
-      <w:pPr>
-        <w:pStyle w:val="Normal"/>
-        <w:spacing w:lineRule="exact" w:line="200" w:before="0" w:after="0"/>
-        <w:rPr>
-          <w:color w:val="00000A"/>
-          <w:sz w:val="20"/>
-          <w:szCs w:val="20"/>
-        </w:rPr>
-      </w:pPr>
-      <w:r>
-        <w:rPr>
-          <w:color w:val="00000A"/>
-          <w:sz w:val="20"/>
-          <w:szCs w:val="20"/>
-        </w:rPr>
-      </w:r>
-    </w:p>
-    <w:p>
-      <w:pPr>
-        <w:pStyle w:val="Normal"/>
-        <w:spacing w:lineRule="exact" w:line="200" w:before="0" w:after="0"/>
-        <w:rPr>
-          <w:color w:val="00000A"/>
-          <w:sz w:val="20"/>
-          <w:szCs w:val="20"/>
-        </w:rPr>
-      </w:pPr>
-      <w:r>
-        <w:rPr>
-          <w:color w:val="00000A"/>
-          <w:sz w:val="20"/>
-          <w:szCs w:val="20"/>
-        </w:rPr>
-      </w:r>
-    </w:p>
-    <w:p>
-      <w:pPr>
-        <w:pStyle w:val="Normal"/>
-        <w:spacing w:lineRule="exact" w:line="200" w:before="0" w:after="0"/>
-        <w:rPr>
-          <w:color w:val="00000A"/>
-          <w:sz w:val="20"/>
-          <w:szCs w:val="20"/>
-        </w:rPr>
-      </w:pPr>
-      <w:r>
-        <w:rPr>
-          <w:color w:val="00000A"/>
-          <w:sz w:val="20"/>
-          <w:szCs w:val="20"/>
-        </w:rPr>
-      </w:r>
-    </w:p>
-    <w:p>
-      <w:pPr>
-        <w:pStyle w:val="Normal"/>
-        <w:spacing w:lineRule="exact" w:line="200" w:before="0" w:after="0"/>
-        <w:rPr>
-          <w:color w:val="00000A"/>
-          <w:sz w:val="20"/>
-          <w:szCs w:val="20"/>
-        </w:rPr>
-      </w:pPr>
-      <w:r>
-        <w:rPr>
-          <w:color w:val="00000A"/>
-          <w:sz w:val="20"/>
-          <w:szCs w:val="20"/>
-        </w:rPr>
-      </w:r>
-    </w:p>
-    <w:p>
-      <w:pPr>
-        <w:pStyle w:val="Normal"/>
-        <w:spacing w:lineRule="exact" w:line="200" w:before="0" w:after="0"/>
-        <w:rPr>
-          <w:color w:val="00000A"/>
-          <w:sz w:val="20"/>
-          <w:szCs w:val="20"/>
-        </w:rPr>
-      </w:pPr>
-      <w:r>
-        <w:rPr>
-          <w:color w:val="00000A"/>
-          <w:sz w:val="20"/>
-          <w:szCs w:val="20"/>
-        </w:rPr>
-      </w:r>
-    </w:p>
-    <w:p>
-      <w:pPr>
-        <w:pStyle w:val="Normal"/>
-        <w:spacing w:lineRule="exact" w:line="200" w:before="0" w:after="0"/>
-        <w:rPr>
-          <w:color w:val="00000A"/>
-          <w:sz w:val="20"/>
-          <w:szCs w:val="20"/>
-        </w:rPr>
-      </w:pPr>
-      <w:r>
-        <w:rPr>
-          <w:color w:val="00000A"/>
-          <w:sz w:val="20"/>
-          <w:szCs w:val="20"/>
-        </w:rPr>
-      </w:r>
-    </w:p>
-    <w:p>
-      <w:pPr>
-        <w:pStyle w:val="Normal"/>
-        <w:spacing w:lineRule="exact" w:line="200" w:before="0" w:after="0"/>
-        <w:rPr>
-          <w:color w:val="00000A"/>
-          <w:sz w:val="20"/>
-          <w:szCs w:val="20"/>
-        </w:rPr>
-      </w:pPr>
-      <w:r>
-        <w:rPr>
-          <w:color w:val="00000A"/>
-          <w:sz w:val="20"/>
-          <w:szCs w:val="20"/>
-        </w:rPr>
-      </w:r>
-    </w:p>
-    <w:p>
-      <w:pPr>
-        <w:pStyle w:val="Normal"/>
-        <w:spacing w:lineRule="exact" w:line="200" w:before="0" w:after="0"/>
-        <w:rPr>
-          <w:color w:val="00000A"/>
-          <w:sz w:val="20"/>
-          <w:szCs w:val="20"/>
-        </w:rPr>
-      </w:pPr>
-      <w:r>
-        <w:rPr>
-          <w:color w:val="00000A"/>
-          <w:sz w:val="20"/>
-          <w:szCs w:val="20"/>
-        </w:rPr>
-      </w:r>
-    </w:p>
-    <w:p>
-      <w:pPr>
-        <w:pStyle w:val="Normal"/>
-        <w:spacing w:lineRule="exact" w:line="200" w:before="0" w:after="0"/>
-        <w:rPr>
-          <w:color w:val="00000A"/>
-          <w:sz w:val="20"/>
-          <w:szCs w:val="20"/>
-        </w:rPr>
-      </w:pPr>
-      <w:r>
-        <w:rPr>
-          <w:color w:val="00000A"/>
-          <w:sz w:val="20"/>
-          <w:szCs w:val="20"/>
-        </w:rPr>
-      </w:r>
-    </w:p>
-    <w:p>
-      <w:pPr>
-        <w:pStyle w:val="Normal"/>
-        <w:spacing w:lineRule="exact" w:line="200" w:before="0" w:after="0"/>
-        <w:rPr>
-          <w:color w:val="00000A"/>
-          <w:sz w:val="20"/>
-          <w:szCs w:val="20"/>
-        </w:rPr>
-      </w:pPr>
-      <w:r>
-        <w:rPr>
-          <w:color w:val="00000A"/>
-          <w:sz w:val="20"/>
-          <w:szCs w:val="20"/>
-        </w:rPr>
-      </w:r>
-    </w:p>
-    <w:p>
-      <w:pPr>
-        <w:pStyle w:val="Normal"/>
-        <w:spacing w:lineRule="exact" w:line="200" w:before="0" w:after="0"/>
-        <w:rPr>
-          <w:color w:val="00000A"/>
-          <w:sz w:val="20"/>
-          <w:szCs w:val="20"/>
-        </w:rPr>
-      </w:pPr>
-      <w:r>
-        <w:rPr>
-          <w:color w:val="00000A"/>
-          <w:sz w:val="20"/>
-          <w:szCs w:val="20"/>
-        </w:rPr>
-      </w:r>
-    </w:p>
-    <w:p>
-      <w:pPr>
-        <w:pStyle w:val="Normal"/>
-        <w:spacing w:lineRule="exact" w:line="200" w:before="0" w:after="0"/>
-        <w:rPr>
-          <w:color w:val="00000A"/>
-          <w:sz w:val="20"/>
-          <w:szCs w:val="20"/>
-        </w:rPr>
-      </w:pPr>
-      <w:r>
-        <w:rPr>
-          <w:color w:val="00000A"/>
-          <w:sz w:val="20"/>
-          <w:szCs w:val="20"/>
-        </w:rPr>
-      </w:r>
-    </w:p>
-    <w:p>
-      <w:pPr>
-        <w:pStyle w:val="Normal"/>
-        <w:spacing w:lineRule="exact" w:line="200" w:before="0" w:after="0"/>
-        <w:rPr>
-          <w:color w:val="00000A"/>
-          <w:sz w:val="20"/>
-          <w:szCs w:val="20"/>
-        </w:rPr>
-      </w:pPr>
-      <w:r>
-        <w:rPr>
-          <w:color w:val="00000A"/>
-          <w:sz w:val="20"/>
-          <w:szCs w:val="20"/>
-        </w:rPr>
-      </w:r>
-    </w:p>
-    <w:p>
-      <w:pPr>
-        <w:pStyle w:val="Normal"/>
-        <w:spacing w:lineRule="exact" w:line="200" w:before="0" w:after="0"/>
-        <w:rPr>
-          <w:color w:val="00000A"/>
-          <w:sz w:val="20"/>
-          <w:szCs w:val="20"/>
-        </w:rPr>
-      </w:pPr>
-      <w:r>
-        <w:rPr>
-          <w:color w:val="00000A"/>
-          <w:sz w:val="20"/>
-          <w:szCs w:val="20"/>
-        </w:rPr>
-      </w:r>
-    </w:p>
-    <w:p>
-      <w:pPr>
-        <w:pStyle w:val="Normal"/>
-        <w:spacing w:lineRule="exact" w:line="200" w:before="0" w:after="0"/>
-        <w:rPr>
-          <w:color w:val="00000A"/>
-          <w:sz w:val="20"/>
-          <w:szCs w:val="20"/>
-        </w:rPr>
-      </w:pPr>
-      <w:r>
-        <w:rPr>
-          <w:color w:val="00000A"/>
-          <w:sz w:val="20"/>
-          <w:szCs w:val="20"/>
-        </w:rPr>
-      </w:r>
-    </w:p>
-    <w:p>
-      <w:pPr>
-        <w:pStyle w:val="Normal"/>
-        <w:spacing w:lineRule="exact" w:line="200" w:before="0" w:after="0"/>
-        <w:rPr>
-          <w:color w:val="00000A"/>
-          <w:sz w:val="20"/>
-          <w:szCs w:val="20"/>
-        </w:rPr>
-      </w:pPr>
-      <w:r>
-        <w:rPr>
-          <w:color w:val="00000A"/>
-          <w:sz w:val="20"/>
-          <w:szCs w:val="20"/>
-        </w:rPr>
-      </w:r>
-    </w:p>
-    <w:p>
-      <w:pPr>
-        <w:pStyle w:val="Normal"/>
-        <w:spacing w:lineRule="exact" w:line="200" w:before="0" w:after="0"/>
-        <w:rPr>
-          <w:color w:val="00000A"/>
-          <w:sz w:val="20"/>
-          <w:szCs w:val="20"/>
-        </w:rPr>
-      </w:pPr>
-      <w:r>
-        <w:rPr>
-          <w:color w:val="00000A"/>
-          <w:sz w:val="20"/>
-          <w:szCs w:val="20"/>
-        </w:rPr>
-      </w:r>
-    </w:p>
-    <w:p>
-      <w:pPr>
-        <w:pStyle w:val="Normal"/>
-        <w:spacing w:before="0" w:after="0"/>
-        <w:ind w:left="6800" w:right="0" w:hanging="0"/>
-        <w:rPr>
-          <w:color w:val="00000A"/>
-          <w:sz w:val="20"/>
-          <w:szCs w:val="20"/>
-        </w:rPr>
-      </w:pPr>
-      <w:r>
-        <w:rPr>
-          <w:color w:val="00000A"/>
-          <w:sz w:val="20"/>
-          <w:szCs w:val="20"/>
-        </w:rPr>
         <w:drawing>
-          <wp:anchor behindDoc="1" distT="0" distB="0" distL="114935" distR="114935" simplePos="0" locked="0" layoutInCell="1" allowOverlap="1" relativeHeight="10">
+          <wp:anchor behindDoc="1" distT="0" distB="0" distL="114935" distR="114935" simplePos="0" locked="0" layoutInCell="1" allowOverlap="1" relativeHeight="8">
             <wp:simplePos x="0" y="0"/>
             <wp:positionH relativeFrom="column">
               <wp:posOffset>0</wp:posOffset>
             </wp:positionH>
             <wp:positionV relativeFrom="paragraph">
-              <wp:posOffset>596265</wp:posOffset>
+              <wp:posOffset>48260</wp:posOffset>
             </wp:positionV>
-            <wp:extent cx="5733415" cy="4243070"/>
+            <wp:extent cx="5727065" cy="3457575"/>
             <wp:effectExtent l="0" t="0" r="0" b="0"/>
             <wp:wrapNone/>
             <wp:docPr id="2" name="Picture" descr=""/>
@@ -1229,7 +781,7 @@
                   <pic:spPr bwMode="auto">
                     <a:xfrm>
                       <a:off x="0" y="0"/>
-                      <a:ext cx="5733415" cy="4243070"/>
+                      <a:ext cx="5727065" cy="3457575"/>
                     </a:xfrm>
                     <a:prstGeom prst="rect">
                       <a:avLst/>
@@ -1738,204 +1290,6 @@
     <w:p>
       <w:pPr>
         <w:pStyle w:val="Normal"/>
-        <w:spacing w:lineRule="exact" w:line="200" w:before="0" w:after="0"/>
-        <w:rPr>
-          <w:color w:val="00000A"/>
-          <w:sz w:val="20"/>
-          <w:szCs w:val="20"/>
-        </w:rPr>
-      </w:pPr>
-      <w:r>
-        <w:rPr>
-          <w:color w:val="00000A"/>
-          <w:sz w:val="20"/>
-          <w:szCs w:val="20"/>
-        </w:rPr>
-      </w:r>
-    </w:p>
-    <w:p>
-      <w:pPr>
-        <w:pStyle w:val="Normal"/>
-        <w:spacing w:lineRule="exact" w:line="200" w:before="0" w:after="0"/>
-        <w:rPr>
-          <w:color w:val="00000A"/>
-          <w:sz w:val="20"/>
-          <w:szCs w:val="20"/>
-        </w:rPr>
-      </w:pPr>
-      <w:r>
-        <w:rPr>
-          <w:color w:val="00000A"/>
-          <w:sz w:val="20"/>
-          <w:szCs w:val="20"/>
-        </w:rPr>
-      </w:r>
-    </w:p>
-    <w:p>
-      <w:pPr>
-        <w:pStyle w:val="Normal"/>
-        <w:spacing w:lineRule="exact" w:line="200" w:before="0" w:after="0"/>
-        <w:rPr>
-          <w:color w:val="00000A"/>
-          <w:sz w:val="20"/>
-          <w:szCs w:val="20"/>
-        </w:rPr>
-      </w:pPr>
-      <w:r>
-        <w:rPr>
-          <w:color w:val="00000A"/>
-          <w:sz w:val="20"/>
-          <w:szCs w:val="20"/>
-        </w:rPr>
-      </w:r>
-    </w:p>
-    <w:p>
-      <w:pPr>
-        <w:pStyle w:val="Normal"/>
-        <w:spacing w:lineRule="exact" w:line="200" w:before="0" w:after="0"/>
-        <w:rPr>
-          <w:color w:val="00000A"/>
-          <w:sz w:val="20"/>
-          <w:szCs w:val="20"/>
-        </w:rPr>
-      </w:pPr>
-      <w:r>
-        <w:rPr>
-          <w:color w:val="00000A"/>
-          <w:sz w:val="20"/>
-          <w:szCs w:val="20"/>
-        </w:rPr>
-      </w:r>
-    </w:p>
-    <w:p>
-      <w:pPr>
-        <w:pStyle w:val="Normal"/>
-        <w:spacing w:lineRule="exact" w:line="200" w:before="0" w:after="0"/>
-        <w:rPr>
-          <w:color w:val="00000A"/>
-          <w:sz w:val="20"/>
-          <w:szCs w:val="20"/>
-        </w:rPr>
-      </w:pPr>
-      <w:r>
-        <w:rPr>
-          <w:color w:val="00000A"/>
-          <w:sz w:val="20"/>
-          <w:szCs w:val="20"/>
-        </w:rPr>
-      </w:r>
-    </w:p>
-    <w:p>
-      <w:pPr>
-        <w:pStyle w:val="Normal"/>
-        <w:spacing w:lineRule="exact" w:line="200" w:before="0" w:after="0"/>
-        <w:rPr>
-          <w:color w:val="00000A"/>
-          <w:sz w:val="20"/>
-          <w:szCs w:val="20"/>
-        </w:rPr>
-      </w:pPr>
-      <w:r>
-        <w:rPr>
-          <w:color w:val="00000A"/>
-          <w:sz w:val="20"/>
-          <w:szCs w:val="20"/>
-        </w:rPr>
-      </w:r>
-    </w:p>
-    <w:p>
-      <w:pPr>
-        <w:pStyle w:val="Normal"/>
-        <w:spacing w:lineRule="exact" w:line="200" w:before="0" w:after="0"/>
-        <w:rPr>
-          <w:color w:val="00000A"/>
-          <w:sz w:val="20"/>
-          <w:szCs w:val="20"/>
-        </w:rPr>
-      </w:pPr>
-      <w:r>
-        <w:rPr>
-          <w:color w:val="00000A"/>
-          <w:sz w:val="20"/>
-          <w:szCs w:val="20"/>
-        </w:rPr>
-      </w:r>
-    </w:p>
-    <w:p>
-      <w:pPr>
-        <w:pStyle w:val="Normal"/>
-        <w:spacing w:lineRule="exact" w:line="200" w:before="0" w:after="0"/>
-        <w:rPr>
-          <w:color w:val="00000A"/>
-          <w:sz w:val="20"/>
-          <w:szCs w:val="20"/>
-        </w:rPr>
-      </w:pPr>
-      <w:r>
-        <w:rPr>
-          <w:color w:val="00000A"/>
-          <w:sz w:val="20"/>
-          <w:szCs w:val="20"/>
-        </w:rPr>
-      </w:r>
-    </w:p>
-    <w:p>
-      <w:pPr>
-        <w:pStyle w:val="Normal"/>
-        <w:spacing w:lineRule="exact" w:line="200" w:before="0" w:after="0"/>
-        <w:rPr>
-          <w:color w:val="00000A"/>
-          <w:sz w:val="20"/>
-          <w:szCs w:val="20"/>
-        </w:rPr>
-      </w:pPr>
-      <w:r>
-        <w:rPr>
-          <w:color w:val="00000A"/>
-          <w:sz w:val="20"/>
-          <w:szCs w:val="20"/>
-        </w:rPr>
-      </w:r>
-    </w:p>
-    <w:p>
-      <w:pPr>
-        <w:pStyle w:val="Normal"/>
-        <w:spacing w:lineRule="exact" w:line="200" w:before="0" w:after="0"/>
-        <w:rPr>
-          <w:color w:val="00000A"/>
-          <w:sz w:val="20"/>
-          <w:szCs w:val="20"/>
-        </w:rPr>
-      </w:pPr>
-      <w:r>
-        <w:rPr>
-          <w:color w:val="00000A"/>
-          <w:sz w:val="20"/>
-          <w:szCs w:val="20"/>
-        </w:rPr>
-      </w:r>
-    </w:p>
-    <w:p>
-      <w:pPr>
-        <w:pStyle w:val="Normal"/>
-        <w:spacing w:lineRule="exact" w:line="385" w:before="0" w:after="0"/>
-        <w:rPr>
-          <w:color w:val="00000A"/>
-          <w:sz w:val="20"/>
-          <w:szCs w:val="20"/>
-        </w:rPr>
-      </w:pPr>
-      <w:r>
-        <w:rPr>
-          <w:color w:val="00000A"/>
-          <w:sz w:val="20"/>
-          <w:szCs w:val="20"/>
-        </w:rPr>
-      </w:r>
-    </w:p>
-    <w:p>
-      <w:pPr>
-        <w:pStyle w:val="Normal"/>
         <w:spacing w:before="0" w:after="0"/>
         <w:rPr>
           <w:rFonts w:eastAsia="Verdana" w:cs="Verdana" w:ascii="Verdana" w:hAnsi="Verdana"/>
@@ -1982,7 +1336,7 @@
           <w:szCs w:val="20"/>
         </w:rPr>
         <w:drawing>
-          <wp:anchor behindDoc="1" distT="0" distB="0" distL="114935" distR="114935" simplePos="0" locked="0" layoutInCell="1" allowOverlap="1" relativeHeight="7">
+          <wp:anchor behindDoc="1" distT="0" distB="0" distL="114935" distR="114935" simplePos="0" locked="0" layoutInCell="1" allowOverlap="1" relativeHeight="5">
             <wp:simplePos x="0" y="0"/>
             <wp:positionH relativeFrom="column">
               <wp:posOffset>18415</wp:posOffset>
@@ -2537,7 +1891,7 @@
           <w:szCs w:val="20"/>
         </w:rPr>
         <w:drawing>
-          <wp:anchor behindDoc="1" distT="0" distB="0" distL="114935" distR="114935" simplePos="0" locked="0" layoutInCell="1" allowOverlap="1" relativeHeight="6">
+          <wp:anchor behindDoc="1" distT="0" distB="0" distL="114935" distR="114935" simplePos="0" locked="0" layoutInCell="1" allowOverlap="1" relativeHeight="4">
             <wp:simplePos x="0" y="0"/>
             <wp:positionH relativeFrom="column">
               <wp:posOffset>10160</wp:posOffset>
@@ -3225,6 +2579,39 @@
         <w:pStyle w:val="Normal"/>
         <w:spacing w:lineRule="auto" w:line="252" w:before="0" w:after="0"/>
         <w:ind w:left="0" w:right="6" w:hanging="0"/>
+        <w:rPr/>
+      </w:pPr>
+      <w:r>
+        <w:rPr/>
+      </w:r>
+    </w:p>
+    <w:p>
+      <w:pPr>
+        <w:pStyle w:val="Normal"/>
+        <w:spacing w:lineRule="auto" w:line="252" w:before="0" w:after="0"/>
+        <w:ind w:left="0" w:right="6" w:hanging="0"/>
+        <w:rPr/>
+      </w:pPr>
+      <w:r>
+        <w:rPr/>
+      </w:r>
+    </w:p>
+    <w:p>
+      <w:pPr>
+        <w:pStyle w:val="Normal"/>
+        <w:spacing w:lineRule="auto" w:line="252" w:before="0" w:after="0"/>
+        <w:ind w:left="0" w:right="6" w:hanging="0"/>
+        <w:rPr/>
+      </w:pPr>
+      <w:r>
+        <w:rPr/>
+      </w:r>
+    </w:p>
+    <w:p>
+      <w:pPr>
+        <w:pStyle w:val="Normal"/>
+        <w:spacing w:lineRule="auto" w:line="252" w:before="0" w:after="0"/>
+        <w:ind w:left="0" w:right="6" w:hanging="0"/>
         <w:rPr>
           <w:rFonts w:eastAsia="Verdana" w:cs="Verdana" w:ascii="Verdana" w:hAnsi="Verdana"/>
           <w:color w:val="00000A"/>
@@ -3276,6 +2663,69 @@
     <w:p>
       <w:pPr>
         <w:pStyle w:val="Normal"/>
+        <w:spacing w:lineRule="auto" w:line="252" w:before="0" w:after="0"/>
+        <w:ind w:left="0" w:right="6" w:hanging="0"/>
+        <w:rPr>
+          <w:rFonts w:eastAsia="Verdana" w:cs="Verdana" w:ascii="Verdana" w:hAnsi="Verdana"/>
+          <w:color w:val="00000A"/>
+          <w:sz w:val="20"/>
+          <w:szCs w:val="20"/>
+        </w:rPr>
+      </w:pPr>
+      <w:r>
+        <w:rPr>
+          <w:rFonts w:eastAsia="Verdana" w:cs="Verdana" w:ascii="Verdana" w:hAnsi="Verdana"/>
+          <w:color w:val="00000A"/>
+          <w:sz w:val="20"/>
+          <w:szCs w:val="20"/>
+        </w:rPr>
+      </w:r>
+    </w:p>
+    <w:p>
+      <w:pPr>
+        <w:pStyle w:val="Normal"/>
+        <w:spacing w:lineRule="auto" w:line="252" w:before="0" w:after="0"/>
+        <w:ind w:left="0" w:right="6" w:hanging="0"/>
+        <w:rPr>
+          <w:rFonts w:eastAsia="Verdana" w:cs="Verdana" w:ascii="Verdana" w:hAnsi="Verdana"/>
+          <w:color w:val="00000A"/>
+          <w:sz w:val="20"/>
+          <w:szCs w:val="20"/>
+        </w:rPr>
+      </w:pPr>
+      <w:r>
+        <w:rPr>
+          <w:rFonts w:eastAsia="Verdana" w:cs="Verdana" w:ascii="Verdana" w:hAnsi="Verdana"/>
+          <w:color w:val="00000A"/>
+          <w:sz w:val="20"/>
+          <w:szCs w:val="20"/>
+        </w:rPr>
+      </w:r>
+    </w:p>
+    <w:p>
+      <w:pPr>
+        <w:pStyle w:val="Normal"/>
+        <w:spacing w:lineRule="auto" w:line="252" w:before="0" w:after="0"/>
+        <w:ind w:left="0" w:right="6" w:hanging="0"/>
+        <w:rPr>
+          <w:rFonts w:eastAsia="Verdana" w:cs="Verdana" w:ascii="Verdana" w:hAnsi="Verdana"/>
+          <w:color w:val="00000A"/>
+          <w:sz w:val="20"/>
+          <w:szCs w:val="20"/>
+        </w:rPr>
+      </w:pPr>
+      <w:r>
+        <w:rPr>
+          <w:rFonts w:eastAsia="Verdana" w:cs="Verdana" w:ascii="Verdana" w:hAnsi="Verdana"/>
+          <w:color w:val="00000A"/>
+          <w:sz w:val="20"/>
+          <w:szCs w:val="20"/>
+        </w:rPr>
+      </w:r>
+    </w:p>
+    <w:p>
+      <w:pPr>
+        <w:pStyle w:val="Normal"/>
         <w:spacing w:lineRule="exact" w:line="20" w:before="0" w:after="0"/>
         <w:rPr>
           <w:color w:val="00000A"/>
@@ -3290,7 +2740,7 @@
           <w:szCs w:val="20"/>
         </w:rPr>
         <w:drawing>
-          <wp:anchor behindDoc="1" distT="0" distB="0" distL="114935" distR="114935" simplePos="0" locked="0" layoutInCell="1" allowOverlap="1" relativeHeight="5">
+          <wp:anchor behindDoc="1" distT="0" distB="0" distL="114935" distR="114935" simplePos="0" locked="0" layoutInCell="1" allowOverlap="1" relativeHeight="3">
             <wp:simplePos x="0" y="0"/>
             <wp:positionH relativeFrom="column">
               <wp:posOffset>10160</wp:posOffset>
@@ -3688,114 +3138,6 @@
     <w:p>
       <w:pPr>
         <w:pStyle w:val="Normal"/>
-        <w:spacing w:lineRule="exact" w:line="200" w:before="0" w:after="0"/>
-        <w:rPr>
-          <w:color w:val="00000A"/>
-          <w:sz w:val="20"/>
-          <w:szCs w:val="20"/>
-        </w:rPr>
-      </w:pPr>
-      <w:r>
-        <w:rPr>
-          <w:color w:val="00000A"/>
-          <w:sz w:val="20"/>
-          <w:szCs w:val="20"/>
-        </w:rPr>
-      </w:r>
-    </w:p>
-    <w:p>
-      <w:pPr>
-        <w:pStyle w:val="Normal"/>
-        <w:spacing w:lineRule="exact" w:line="200" w:before="0" w:after="0"/>
-        <w:rPr>
-          <w:color w:val="00000A"/>
-          <w:sz w:val="20"/>
-          <w:szCs w:val="20"/>
-        </w:rPr>
-      </w:pPr>
-      <w:r>
-        <w:rPr>
-          <w:color w:val="00000A"/>
-          <w:sz w:val="20"/>
-          <w:szCs w:val="20"/>
-        </w:rPr>
-      </w:r>
-    </w:p>
-    <w:p>
-      <w:pPr>
-        <w:pStyle w:val="Normal"/>
-        <w:spacing w:lineRule="exact" w:line="200" w:before="0" w:after="0"/>
-        <w:rPr>
-          <w:color w:val="00000A"/>
-          <w:sz w:val="20"/>
-          <w:szCs w:val="20"/>
-        </w:rPr>
-      </w:pPr>
-      <w:r>
-        <w:rPr>
-          <w:color w:val="00000A"/>
-          <w:sz w:val="20"/>
-          <w:szCs w:val="20"/>
-        </w:rPr>
-      </w:r>
-    </w:p>
-    <w:p>
-      <w:pPr>
-        <w:pStyle w:val="Normal"/>
-        <w:spacing w:lineRule="exact" w:line="200" w:before="0" w:after="0"/>
-        <w:rPr>
-          <w:color w:val="00000A"/>
-          <w:sz w:val="20"/>
-          <w:szCs w:val="20"/>
-        </w:rPr>
-      </w:pPr>
-      <w:r>
-        <w:rPr>
-          <w:color w:val="00000A"/>
-          <w:sz w:val="20"/>
-          <w:szCs w:val="20"/>
-        </w:rPr>
-      </w:r>
-    </w:p>
-    <w:p>
-      <w:pPr>
-        <w:pStyle w:val="Normal"/>
-        <w:spacing w:lineRule="exact" w:line="200" w:before="0" w:after="0"/>
-        <w:rPr>
-          <w:color w:val="00000A"/>
-          <w:sz w:val="20"/>
-          <w:szCs w:val="20"/>
-        </w:rPr>
-      </w:pPr>
-      <w:r>
-        <w:rPr>
-          <w:color w:val="00000A"/>
-          <w:sz w:val="20"/>
-          <w:szCs w:val="20"/>
-        </w:rPr>
-      </w:r>
-    </w:p>
-    <w:p>
-      <w:pPr>
-        <w:pStyle w:val="Normal"/>
-        <w:spacing w:lineRule="exact" w:line="200" w:before="0" w:after="0"/>
-        <w:rPr>
-          <w:color w:val="00000A"/>
-          <w:sz w:val="20"/>
-          <w:szCs w:val="20"/>
-        </w:rPr>
-      </w:pPr>
-      <w:r>
-        <w:rPr>
-          <w:color w:val="00000A"/>
-          <w:sz w:val="20"/>
-          <w:szCs w:val="20"/>
-        </w:rPr>
-      </w:r>
-    </w:p>
-    <w:p>
-      <w:pPr>
-        <w:pStyle w:val="Normal"/>
         <w:spacing w:lineRule="auto" w:line="252" w:before="0" w:after="0"/>
         <w:ind w:left="0" w:right="6" w:hanging="0"/>
         <w:rPr>
@@ -3863,7 +3205,7 @@
           <w:szCs w:val="20"/>
         </w:rPr>
         <w:drawing>
-          <wp:anchor behindDoc="1" distT="0" distB="0" distL="114935" distR="114935" simplePos="0" locked="0" layoutInCell="1" allowOverlap="1" relativeHeight="4">
+          <wp:anchor behindDoc="1" distT="0" distB="0" distL="114935" distR="114935" simplePos="0" locked="0" layoutInCell="1" allowOverlap="1" relativeHeight="2">
             <wp:simplePos x="0" y="0"/>
             <wp:positionH relativeFrom="column">
               <wp:posOffset>27305</wp:posOffset>
@@ -4353,6 +3695,204 @@
     <w:p>
       <w:pPr>
         <w:pStyle w:val="Normal"/>
+        <w:spacing w:lineRule="exact" w:line="320" w:before="0" w:after="0"/>
+        <w:rPr>
+          <w:color w:val="00000A"/>
+          <w:sz w:val="20"/>
+          <w:szCs w:val="20"/>
+        </w:rPr>
+      </w:pPr>
+      <w:r>
+        <w:rPr>
+          <w:color w:val="00000A"/>
+          <w:sz w:val="20"/>
+          <w:szCs w:val="20"/>
+        </w:rPr>
+      </w:r>
+    </w:p>
+    <w:p>
+      <w:pPr>
+        <w:pStyle w:val="Normal"/>
+        <w:spacing w:lineRule="exact" w:line="320" w:before="0" w:after="0"/>
+        <w:rPr>
+          <w:color w:val="00000A"/>
+          <w:sz w:val="20"/>
+          <w:szCs w:val="20"/>
+        </w:rPr>
+      </w:pPr>
+      <w:r>
+        <w:rPr>
+          <w:color w:val="00000A"/>
+          <w:sz w:val="20"/>
+          <w:szCs w:val="20"/>
+        </w:rPr>
+      </w:r>
+    </w:p>
+    <w:p>
+      <w:pPr>
+        <w:pStyle w:val="Normal"/>
+        <w:spacing w:lineRule="exact" w:line="320" w:before="0" w:after="0"/>
+        <w:rPr>
+          <w:color w:val="00000A"/>
+          <w:sz w:val="20"/>
+          <w:szCs w:val="20"/>
+        </w:rPr>
+      </w:pPr>
+      <w:r>
+        <w:rPr>
+          <w:color w:val="00000A"/>
+          <w:sz w:val="20"/>
+          <w:szCs w:val="20"/>
+        </w:rPr>
+      </w:r>
+    </w:p>
+    <w:p>
+      <w:pPr>
+        <w:pStyle w:val="Normal"/>
+        <w:spacing w:lineRule="exact" w:line="320" w:before="0" w:after="0"/>
+        <w:rPr>
+          <w:color w:val="00000A"/>
+          <w:sz w:val="20"/>
+          <w:szCs w:val="20"/>
+        </w:rPr>
+      </w:pPr>
+      <w:r>
+        <w:rPr>
+          <w:color w:val="00000A"/>
+          <w:sz w:val="20"/>
+          <w:szCs w:val="20"/>
+        </w:rPr>
+      </w:r>
+    </w:p>
+    <w:p>
+      <w:pPr>
+        <w:pStyle w:val="Normal"/>
+        <w:spacing w:lineRule="exact" w:line="320" w:before="0" w:after="0"/>
+        <w:rPr>
+          <w:color w:val="00000A"/>
+          <w:sz w:val="20"/>
+          <w:szCs w:val="20"/>
+        </w:rPr>
+      </w:pPr>
+      <w:r>
+        <w:rPr>
+          <w:color w:val="00000A"/>
+          <w:sz w:val="20"/>
+          <w:szCs w:val="20"/>
+        </w:rPr>
+      </w:r>
+    </w:p>
+    <w:p>
+      <w:pPr>
+        <w:pStyle w:val="Normal"/>
+        <w:spacing w:lineRule="exact" w:line="320" w:before="0" w:after="0"/>
+        <w:rPr>
+          <w:color w:val="00000A"/>
+          <w:sz w:val="20"/>
+          <w:szCs w:val="20"/>
+        </w:rPr>
+      </w:pPr>
+      <w:r>
+        <w:rPr>
+          <w:color w:val="00000A"/>
+          <w:sz w:val="20"/>
+          <w:szCs w:val="20"/>
+        </w:rPr>
+      </w:r>
+    </w:p>
+    <w:p>
+      <w:pPr>
+        <w:pStyle w:val="Normal"/>
+        <w:spacing w:lineRule="exact" w:line="320" w:before="0" w:after="0"/>
+        <w:rPr>
+          <w:color w:val="00000A"/>
+          <w:sz w:val="20"/>
+          <w:szCs w:val="20"/>
+        </w:rPr>
+      </w:pPr>
+      <w:r>
+        <w:rPr>
+          <w:color w:val="00000A"/>
+          <w:sz w:val="20"/>
+          <w:szCs w:val="20"/>
+        </w:rPr>
+      </w:r>
+    </w:p>
+    <w:p>
+      <w:pPr>
+        <w:pStyle w:val="Normal"/>
+        <w:spacing w:lineRule="exact" w:line="320" w:before="0" w:after="0"/>
+        <w:rPr>
+          <w:color w:val="00000A"/>
+          <w:sz w:val="20"/>
+          <w:szCs w:val="20"/>
+        </w:rPr>
+      </w:pPr>
+      <w:r>
+        <w:rPr>
+          <w:color w:val="00000A"/>
+          <w:sz w:val="20"/>
+          <w:szCs w:val="20"/>
+        </w:rPr>
+      </w:r>
+    </w:p>
+    <w:p>
+      <w:pPr>
+        <w:pStyle w:val="Normal"/>
+        <w:spacing w:lineRule="exact" w:line="320" w:before="0" w:after="0"/>
+        <w:rPr>
+          <w:color w:val="00000A"/>
+          <w:sz w:val="20"/>
+          <w:szCs w:val="20"/>
+        </w:rPr>
+      </w:pPr>
+      <w:r>
+        <w:rPr>
+          <w:color w:val="00000A"/>
+          <w:sz w:val="20"/>
+          <w:szCs w:val="20"/>
+        </w:rPr>
+      </w:r>
+    </w:p>
+    <w:p>
+      <w:pPr>
+        <w:pStyle w:val="Normal"/>
+        <w:spacing w:lineRule="exact" w:line="320" w:before="0" w:after="0"/>
+        <w:rPr>
+          <w:color w:val="00000A"/>
+          <w:sz w:val="20"/>
+          <w:szCs w:val="20"/>
+        </w:rPr>
+      </w:pPr>
+      <w:r>
+        <w:rPr>
+          <w:color w:val="00000A"/>
+          <w:sz w:val="20"/>
+          <w:szCs w:val="20"/>
+        </w:rPr>
+      </w:r>
+    </w:p>
+    <w:p>
+      <w:pPr>
+        <w:pStyle w:val="Normal"/>
+        <w:spacing w:lineRule="exact" w:line="320" w:before="0" w:after="0"/>
+        <w:rPr>
+          <w:color w:val="00000A"/>
+          <w:sz w:val="20"/>
+          <w:szCs w:val="20"/>
+        </w:rPr>
+      </w:pPr>
+      <w:r>
+        <w:rPr>
+          <w:color w:val="00000A"/>
+          <w:sz w:val="20"/>
+          <w:szCs w:val="20"/>
+        </w:rPr>
+      </w:r>
+    </w:p>
+    <w:p>
+      <w:pPr>
+        <w:pStyle w:val="Normal"/>
         <w:spacing w:before="0" w:after="0"/>
         <w:rPr>
           <w:rFonts w:eastAsia="Arial" w:cs="Arial" w:ascii="Arial" w:hAnsi="Arial"/>
@@ -4391,16 +3931,52 @@
           <w:sz w:val="20"/>
           <w:szCs w:val="20"/>
         </w:rPr>
+      </w:r>
+    </w:p>
+    <w:p>
+      <w:pPr>
+        <w:pStyle w:val="Normal"/>
+        <w:spacing w:lineRule="exact" w:line="200" w:before="0" w:after="0"/>
+        <w:rPr>
+          <w:color w:val="00000A"/>
+          <w:sz w:val="20"/>
+          <w:szCs w:val="20"/>
+        </w:rPr>
+      </w:pPr>
+      <w:r>
+        <w:rPr>
+          <w:color w:val="00000A"/>
+          <w:sz w:val="20"/>
+          <w:szCs w:val="20"/>
+        </w:rPr>
+      </w:r>
+    </w:p>
+    <w:p>
+      <w:pPr>
+        <w:pStyle w:val="Normal"/>
+        <w:spacing w:lineRule="exact" w:line="200" w:before="0" w:after="0"/>
+        <w:rPr>
+          <w:color w:val="00000A"/>
+          <w:sz w:val="20"/>
+          <w:szCs w:val="20"/>
+        </w:rPr>
+      </w:pPr>
+      <w:r>
+        <w:rPr>
+          <w:color w:val="00000A"/>
+          <w:sz w:val="20"/>
+          <w:szCs w:val="20"/>
+        </w:rPr>
         <w:drawing>
-          <wp:anchor behindDoc="1" distT="0" distB="0" distL="114935" distR="114935" simplePos="0" locked="0" layoutInCell="1" allowOverlap="1" relativeHeight="3">
+          <wp:anchor behindDoc="1" distT="0" distB="0" distL="114935" distR="114935" simplePos="0" locked="0" layoutInCell="1" allowOverlap="1" relativeHeight="1">
             <wp:simplePos x="0" y="0"/>
             <wp:positionH relativeFrom="column">
-              <wp:posOffset>10160</wp:posOffset>
+              <wp:posOffset>9525</wp:posOffset>
             </wp:positionH>
             <wp:positionV relativeFrom="paragraph">
-              <wp:posOffset>88265</wp:posOffset>
+              <wp:posOffset>22225</wp:posOffset>
             </wp:positionV>
-            <wp:extent cx="5741035" cy="3555365"/>
+            <wp:extent cx="5735955" cy="2590800"/>
             <wp:effectExtent l="0" t="0" r="0" b="0"/>
             <wp:wrapNone/>
             <wp:docPr id="7" name="Picture" descr=""/>
@@ -4425,7 +4001,7 @@
                   <pic:spPr bwMode="auto">
                     <a:xfrm>
                       <a:off x="0" y="0"/>
-                      <a:ext cx="5741035" cy="3555365"/>
+                      <a:ext cx="5735955" cy="2590800"/>
                     </a:xfrm>
                     <a:prstGeom prst="rect">
                       <a:avLst/>
@@ -4772,289 +4348,41 @@
     <w:p>
       <w:pPr>
         <w:pStyle w:val="Normal"/>
-        <w:spacing w:lineRule="exact" w:line="200" w:before="0" w:after="0"/>
-        <w:rPr>
-          <w:color w:val="00000A"/>
-          <w:sz w:val="20"/>
-          <w:szCs w:val="20"/>
-        </w:rPr>
-      </w:pPr>
-      <w:r>
-        <w:rPr>
-          <w:color w:val="00000A"/>
-          <w:sz w:val="20"/>
-          <w:szCs w:val="20"/>
-        </w:rPr>
-      </w:r>
-    </w:p>
-    <w:p>
-      <w:pPr>
-        <w:pStyle w:val="Normal"/>
-        <w:spacing w:lineRule="exact" w:line="200" w:before="0" w:after="0"/>
-        <w:rPr>
-          <w:color w:val="00000A"/>
-          <w:sz w:val="20"/>
-          <w:szCs w:val="20"/>
-        </w:rPr>
-      </w:pPr>
-      <w:r>
-        <w:rPr>
-          <w:color w:val="00000A"/>
-          <w:sz w:val="20"/>
-          <w:szCs w:val="20"/>
-        </w:rPr>
-      </w:r>
-    </w:p>
-    <w:p>
-      <w:pPr>
-        <w:pStyle w:val="Normal"/>
-        <w:spacing w:lineRule="exact" w:line="200" w:before="0" w:after="0"/>
-        <w:rPr>
-          <w:color w:val="00000A"/>
-          <w:sz w:val="20"/>
-          <w:szCs w:val="20"/>
-        </w:rPr>
-      </w:pPr>
-      <w:r>
-        <w:rPr>
-          <w:color w:val="00000A"/>
-          <w:sz w:val="20"/>
-          <w:szCs w:val="20"/>
-        </w:rPr>
-      </w:r>
-    </w:p>
-    <w:p>
-      <w:pPr>
-        <w:pStyle w:val="Normal"/>
-        <w:spacing w:lineRule="exact" w:line="200" w:before="0" w:after="0"/>
-        <w:rPr>
-          <w:color w:val="00000A"/>
-          <w:sz w:val="20"/>
-          <w:szCs w:val="20"/>
-        </w:rPr>
-      </w:pPr>
-      <w:r>
-        <w:rPr>
-          <w:color w:val="00000A"/>
-          <w:sz w:val="20"/>
-          <w:szCs w:val="20"/>
-        </w:rPr>
-      </w:r>
-    </w:p>
-    <w:p>
-      <w:pPr>
-        <w:pStyle w:val="Normal"/>
-        <w:spacing w:lineRule="exact" w:line="200" w:before="0" w:after="0"/>
-        <w:rPr>
-          <w:color w:val="00000A"/>
-          <w:sz w:val="20"/>
-          <w:szCs w:val="20"/>
-        </w:rPr>
-      </w:pPr>
-      <w:r>
-        <w:rPr>
-          <w:color w:val="00000A"/>
-          <w:sz w:val="20"/>
-          <w:szCs w:val="20"/>
-        </w:rPr>
-      </w:r>
-    </w:p>
-    <w:p>
-      <w:pPr>
-        <w:pStyle w:val="Normal"/>
-        <w:spacing w:lineRule="exact" w:line="200" w:before="0" w:after="0"/>
-        <w:rPr>
-          <w:color w:val="00000A"/>
-          <w:sz w:val="20"/>
-          <w:szCs w:val="20"/>
-        </w:rPr>
-      </w:pPr>
-      <w:r>
-        <w:rPr>
-          <w:color w:val="00000A"/>
-          <w:sz w:val="20"/>
-          <w:szCs w:val="20"/>
-        </w:rPr>
-      </w:r>
-    </w:p>
-    <w:p>
-      <w:pPr>
-        <w:pStyle w:val="Normal"/>
-        <w:spacing w:lineRule="exact" w:line="200" w:before="0" w:after="0"/>
-        <w:rPr>
-          <w:color w:val="00000A"/>
-          <w:sz w:val="20"/>
-          <w:szCs w:val="20"/>
-        </w:rPr>
-      </w:pPr>
-      <w:r>
-        <w:rPr>
-          <w:color w:val="00000A"/>
-          <w:sz w:val="20"/>
-          <w:szCs w:val="20"/>
-        </w:rPr>
-      </w:r>
-    </w:p>
-    <w:p>
-      <w:pPr>
-        <w:pStyle w:val="Normal"/>
-        <w:spacing w:lineRule="exact" w:line="200" w:before="0" w:after="0"/>
-        <w:rPr>
-          <w:color w:val="00000A"/>
-          <w:sz w:val="20"/>
-          <w:szCs w:val="20"/>
-        </w:rPr>
-      </w:pPr>
-      <w:r>
-        <w:rPr>
-          <w:color w:val="00000A"/>
-          <w:sz w:val="20"/>
-          <w:szCs w:val="20"/>
-        </w:rPr>
-      </w:r>
-    </w:p>
-    <w:p>
-      <w:pPr>
-        <w:pStyle w:val="Normal"/>
-        <w:spacing w:lineRule="exact" w:line="200" w:before="0" w:after="0"/>
-        <w:rPr>
-          <w:color w:val="00000A"/>
-          <w:sz w:val="20"/>
-          <w:szCs w:val="20"/>
-        </w:rPr>
-      </w:pPr>
-      <w:r>
-        <w:rPr>
-          <w:color w:val="00000A"/>
-          <w:sz w:val="20"/>
-          <w:szCs w:val="20"/>
-        </w:rPr>
-      </w:r>
-    </w:p>
-    <w:p>
-      <w:pPr>
-        <w:pStyle w:val="Normal"/>
-        <w:spacing w:lineRule="exact" w:line="200" w:before="0" w:after="0"/>
-        <w:rPr>
-          <w:color w:val="00000A"/>
-          <w:sz w:val="20"/>
-          <w:szCs w:val="20"/>
-        </w:rPr>
-      </w:pPr>
-      <w:r>
-        <w:rPr>
-          <w:color w:val="00000A"/>
-          <w:sz w:val="20"/>
-          <w:szCs w:val="20"/>
-        </w:rPr>
-      </w:r>
-    </w:p>
-    <w:p>
-      <w:pPr>
-        <w:pStyle w:val="Normal"/>
-        <w:spacing w:lineRule="exact" w:line="200" w:before="0" w:after="0"/>
-        <w:rPr>
-          <w:color w:val="00000A"/>
-          <w:sz w:val="20"/>
-          <w:szCs w:val="20"/>
-        </w:rPr>
-      </w:pPr>
-      <w:r>
-        <w:rPr>
-          <w:color w:val="00000A"/>
-          <w:sz w:val="20"/>
-          <w:szCs w:val="20"/>
-        </w:rPr>
-      </w:r>
-    </w:p>
-    <w:p>
-      <w:pPr>
-        <w:pStyle w:val="Normal"/>
-        <w:spacing w:lineRule="exact" w:line="200" w:before="0" w:after="0"/>
-        <w:rPr>
-          <w:color w:val="00000A"/>
-          <w:sz w:val="20"/>
-          <w:szCs w:val="20"/>
-        </w:rPr>
-      </w:pPr>
-      <w:r>
-        <w:rPr>
-          <w:color w:val="00000A"/>
-          <w:sz w:val="20"/>
-          <w:szCs w:val="20"/>
-        </w:rPr>
-      </w:r>
-    </w:p>
-    <w:p>
-      <w:pPr>
-        <w:pStyle w:val="Normal"/>
-        <w:spacing w:lineRule="exact" w:line="200" w:before="0" w:after="0"/>
-        <w:rPr>
-          <w:color w:val="00000A"/>
-          <w:sz w:val="20"/>
-          <w:szCs w:val="20"/>
-        </w:rPr>
-      </w:pPr>
-      <w:r>
-        <w:rPr>
-          <w:color w:val="00000A"/>
-          <w:sz w:val="20"/>
-          <w:szCs w:val="20"/>
-        </w:rPr>
-      </w:r>
-    </w:p>
-    <w:p>
-      <w:pPr>
-        <w:pStyle w:val="Normal"/>
-        <w:spacing w:lineRule="exact" w:line="200" w:before="0" w:after="0"/>
-        <w:rPr>
-          <w:color w:val="00000A"/>
-          <w:sz w:val="20"/>
-          <w:szCs w:val="20"/>
-        </w:rPr>
-      </w:pPr>
-      <w:r>
-        <w:rPr>
-          <w:color w:val="00000A"/>
-          <w:sz w:val="20"/>
-          <w:szCs w:val="20"/>
-        </w:rPr>
-      </w:r>
-    </w:p>
-    <w:p>
-      <w:pPr>
-        <w:pStyle w:val="Normal"/>
-        <w:spacing w:lineRule="exact" w:line="200" w:before="0" w:after="0"/>
-        <w:rPr>
-          <w:color w:val="00000A"/>
-          <w:sz w:val="20"/>
-          <w:szCs w:val="20"/>
-        </w:rPr>
-      </w:pPr>
-      <w:r>
-        <w:rPr>
-          <w:color w:val="00000A"/>
-          <w:sz w:val="20"/>
-          <w:szCs w:val="20"/>
-        </w:rPr>
-      </w:r>
-    </w:p>
-    <w:p>
-      <w:pPr>
-        <w:pStyle w:val="Normal"/>
-        <w:spacing w:lineRule="exact" w:line="200" w:before="0" w:after="0"/>
-        <w:rPr>
-          <w:color w:val="00000A"/>
-          <w:sz w:val="20"/>
-          <w:szCs w:val="20"/>
-        </w:rPr>
-      </w:pPr>
-      <w:r>
-        <w:rPr>
-          <w:color w:val="00000A"/>
-          <w:sz w:val="20"/>
-          <w:szCs w:val="20"/>
-        </w:rPr>
+        <w:spacing w:before="0" w:after="0"/>
+        <w:rPr/>
+      </w:pPr>
+      <w:r>
+        <w:rPr/>
+      </w:r>
+    </w:p>
+    <w:p>
+      <w:pPr>
+        <w:pStyle w:val="Normal"/>
+        <w:spacing w:before="0" w:after="0"/>
+        <w:rPr/>
+      </w:pPr>
+      <w:r>
+        <w:rPr/>
+      </w:r>
+    </w:p>
+    <w:p>
+      <w:pPr>
+        <w:pStyle w:val="Normal"/>
+        <w:spacing w:before="0" w:after="0"/>
+        <w:rPr/>
+      </w:pPr>
+      <w:r>
+        <w:rPr/>
+      </w:r>
+    </w:p>
+    <w:p>
+      <w:pPr>
+        <w:pStyle w:val="Normal"/>
+        <w:spacing w:before="0" w:after="0"/>
+        <w:rPr/>
+      </w:pPr>
+      <w:r>
+        <w:rPr/>
       </w:r>
     </w:p>
     <w:p>
@@ -5099,7 +4427,7 @@
           <w:szCs w:val="20"/>
         </w:rPr>
         <w:drawing>
-          <wp:anchor behindDoc="1" distT="0" distB="0" distL="114935" distR="114935" simplePos="0" locked="0" layoutInCell="1" allowOverlap="1" relativeHeight="2">
+          <wp:anchor behindDoc="1" distT="0" distB="0" distL="114935" distR="114935" simplePos="0" locked="0" layoutInCell="1" allowOverlap="1" relativeHeight="0">
             <wp:simplePos x="0" y="0"/>
             <wp:positionH relativeFrom="column">
               <wp:posOffset>27305</wp:posOffset>
@@ -5605,6 +4933,150 @@
     <w:p>
       <w:pPr>
         <w:pStyle w:val="Normal"/>
+        <w:spacing w:lineRule="exact" w:line="313" w:before="0" w:after="0"/>
+        <w:rPr>
+          <w:color w:val="00000A"/>
+          <w:sz w:val="20"/>
+          <w:szCs w:val="20"/>
+        </w:rPr>
+      </w:pPr>
+      <w:r>
+        <w:rPr>
+          <w:color w:val="00000A"/>
+          <w:sz w:val="20"/>
+          <w:szCs w:val="20"/>
+        </w:rPr>
+      </w:r>
+    </w:p>
+    <w:p>
+      <w:pPr>
+        <w:pStyle w:val="Normal"/>
+        <w:spacing w:lineRule="exact" w:line="313" w:before="0" w:after="0"/>
+        <w:rPr>
+          <w:color w:val="00000A"/>
+          <w:sz w:val="20"/>
+          <w:szCs w:val="20"/>
+        </w:rPr>
+      </w:pPr>
+      <w:r>
+        <w:rPr>
+          <w:color w:val="00000A"/>
+          <w:sz w:val="20"/>
+          <w:szCs w:val="20"/>
+        </w:rPr>
+      </w:r>
+    </w:p>
+    <w:p>
+      <w:pPr>
+        <w:pStyle w:val="Normal"/>
+        <w:spacing w:lineRule="exact" w:line="313" w:before="0" w:after="0"/>
+        <w:rPr>
+          <w:color w:val="00000A"/>
+          <w:sz w:val="20"/>
+          <w:szCs w:val="20"/>
+        </w:rPr>
+      </w:pPr>
+      <w:r>
+        <w:rPr>
+          <w:color w:val="00000A"/>
+          <w:sz w:val="20"/>
+          <w:szCs w:val="20"/>
+        </w:rPr>
+      </w:r>
+    </w:p>
+    <w:p>
+      <w:pPr>
+        <w:pStyle w:val="Normal"/>
+        <w:spacing w:lineRule="exact" w:line="313" w:before="0" w:after="0"/>
+        <w:rPr>
+          <w:color w:val="00000A"/>
+          <w:sz w:val="20"/>
+          <w:szCs w:val="20"/>
+        </w:rPr>
+      </w:pPr>
+      <w:r>
+        <w:rPr>
+          <w:color w:val="00000A"/>
+          <w:sz w:val="20"/>
+          <w:szCs w:val="20"/>
+        </w:rPr>
+      </w:r>
+    </w:p>
+    <w:p>
+      <w:pPr>
+        <w:pStyle w:val="Normal"/>
+        <w:spacing w:lineRule="exact" w:line="313" w:before="0" w:after="0"/>
+        <w:rPr>
+          <w:color w:val="00000A"/>
+          <w:sz w:val="20"/>
+          <w:szCs w:val="20"/>
+        </w:rPr>
+      </w:pPr>
+      <w:r>
+        <w:rPr>
+          <w:color w:val="00000A"/>
+          <w:sz w:val="20"/>
+          <w:szCs w:val="20"/>
+        </w:rPr>
+      </w:r>
+    </w:p>
+    <w:p>
+      <w:pPr>
+        <w:pStyle w:val="Normal"/>
+        <w:spacing w:lineRule="exact" w:line="313" w:before="0" w:after="0"/>
+        <w:rPr>
+          <w:color w:val="00000A"/>
+          <w:sz w:val="20"/>
+          <w:szCs w:val="20"/>
+        </w:rPr>
+      </w:pPr>
+      <w:r>
+        <w:rPr>
+          <w:color w:val="00000A"/>
+          <w:sz w:val="20"/>
+          <w:szCs w:val="20"/>
+        </w:rPr>
+      </w:r>
+    </w:p>
+    <w:p>
+      <w:pPr>
+        <w:pStyle w:val="Normal"/>
+        <w:spacing w:lineRule="exact" w:line="313" w:before="0" w:after="0"/>
+        <w:rPr>
+          <w:color w:val="00000A"/>
+          <w:sz w:val="20"/>
+          <w:szCs w:val="20"/>
+        </w:rPr>
+      </w:pPr>
+      <w:r>
+        <w:rPr>
+          <w:color w:val="00000A"/>
+          <w:sz w:val="20"/>
+          <w:szCs w:val="20"/>
+        </w:rPr>
+      </w:r>
+    </w:p>
+    <w:p>
+      <w:pPr>
+        <w:pStyle w:val="Normal"/>
+        <w:spacing w:lineRule="exact" w:line="313" w:before="0" w:after="0"/>
+        <w:rPr>
+          <w:color w:val="00000A"/>
+          <w:sz w:val="20"/>
+          <w:szCs w:val="20"/>
+        </w:rPr>
+      </w:pPr>
+      <w:r>
+        <w:rPr>
+          <w:color w:val="00000A"/>
+          <w:sz w:val="20"/>
+          <w:szCs w:val="20"/>
+        </w:rPr>
+      </w:r>
+    </w:p>
+    <w:p>
+      <w:pPr>
+        <w:pStyle w:val="Normal"/>
         <w:spacing w:before="0" w:after="0"/>
         <w:rPr>
           <w:rFonts w:eastAsia="Arial" w:cs="Arial" w:ascii="Arial" w:hAnsi="Arial"/>
@@ -5644,7 +5116,7 @@
           <w:szCs w:val="20"/>
         </w:rPr>
         <w:drawing>
-          <wp:anchor behindDoc="1" distT="0" distB="0" distL="114935" distR="114935" simplePos="0" locked="0" layoutInCell="1" allowOverlap="1" relativeHeight="1">
+          <wp:anchor behindDoc="1" distT="0" distB="0" distL="114935" distR="114935" simplePos="0" locked="0" layoutInCell="1" allowOverlap="1" relativeHeight="9">
             <wp:simplePos x="0" y="0"/>
             <wp:positionH relativeFrom="column">
               <wp:posOffset>46990</wp:posOffset>
@@ -6276,60 +5748,6 @@
     <w:p>
       <w:pPr>
         <w:pStyle w:val="Normal"/>
-        <w:spacing w:lineRule="exact" w:line="200" w:before="0" w:after="0"/>
-        <w:rPr>
-          <w:color w:val="00000A"/>
-          <w:sz w:val="20"/>
-          <w:szCs w:val="20"/>
-        </w:rPr>
-      </w:pPr>
-      <w:r>
-        <w:rPr>
-          <w:color w:val="00000A"/>
-          <w:sz w:val="20"/>
-          <w:szCs w:val="20"/>
-        </w:rPr>
-      </w:r>
-    </w:p>
-    <w:p>
-      <w:pPr>
-        <w:pStyle w:val="Normal"/>
-        <w:spacing w:lineRule="exact" w:line="200" w:before="0" w:after="0"/>
-        <w:rPr>
-          <w:color w:val="00000A"/>
-          <w:sz w:val="20"/>
-          <w:szCs w:val="20"/>
-        </w:rPr>
-      </w:pPr>
-      <w:r>
-        <w:rPr>
-          <w:color w:val="00000A"/>
-          <w:sz w:val="20"/>
-          <w:szCs w:val="20"/>
-        </w:rPr>
-      </w:r>
-    </w:p>
-    <w:p>
-      <w:pPr>
-        <w:pStyle w:val="Normal"/>
-        <w:spacing w:lineRule="exact" w:line="200" w:before="0" w:after="0"/>
-        <w:rPr>
-          <w:color w:val="00000A"/>
-          <w:sz w:val="20"/>
-          <w:szCs w:val="20"/>
-        </w:rPr>
-      </w:pPr>
-      <w:r>
-        <w:rPr>
-          <w:color w:val="00000A"/>
-          <w:sz w:val="20"/>
-          <w:szCs w:val="20"/>
-        </w:rPr>
-      </w:r>
-    </w:p>
-    <w:p>
-      <w:pPr>
-        <w:pStyle w:val="Normal"/>
         <w:spacing w:before="0" w:after="0"/>
         <w:rPr>
           <w:rFonts w:eastAsia="Arial" w:cs="Arial" w:ascii="Arial" w:hAnsi="Arial"/>
@@ -6369,7 +5787,7 @@
           <w:szCs w:val="20"/>
         </w:rPr>
         <w:drawing>
-          <wp:anchor behindDoc="1" distT="0" distB="0" distL="114935" distR="114935" simplePos="0" locked="0" layoutInCell="1" allowOverlap="1" relativeHeight="0">
+          <wp:anchor behindDoc="1" distT="0" distB="0" distL="114935" distR="114935" simplePos="0" locked="0" layoutInCell="1" allowOverlap="1" relativeHeight="10">
             <wp:simplePos x="0" y="0"/>
             <wp:positionH relativeFrom="column">
               <wp:posOffset>-17145</wp:posOffset>
@@ -6443,7 +5861,7 @@
     <w:p>
       <w:pPr>
         <w:pStyle w:val="Normal"/>
-        <w:spacing w:lineRule="auto" w:line="254" w:before="0" w:after="0"/>
+        <w:spacing w:lineRule="auto" w:line="252" w:before="0" w:after="0"/>
         <w:ind w:left="0" w:right="20" w:hanging="0"/>
         <w:jc w:val="both"/>
         <w:rPr>
@@ -6515,7 +5933,7 @@
     <w:p>
       <w:pPr>
         <w:pStyle w:val="Normal"/>
-        <w:spacing w:lineRule="auto" w:line="254" w:before="0" w:after="0"/>
+        <w:spacing w:lineRule="auto" w:line="252" w:before="0" w:after="0"/>
         <w:jc w:val="both"/>
         <w:rPr>
           <w:rFonts w:eastAsia="Verdana" w:cs="Verdana" w:ascii="Verdana" w:hAnsi="Verdana"/>
@@ -6785,24 +6203,16 @@
       <w:pPr>
         <w:pStyle w:val="Normal"/>
         <w:spacing w:lineRule="exact" w:line="200" w:before="0" w:after="0"/>
-        <w:rPr>
-          <w:color w:val="00000A"/>
-          <w:sz w:val="20"/>
-          <w:szCs w:val="20"/>
-        </w:rPr>
-      </w:pPr>
-      <w:r>
-        <w:rPr>
-          <w:color w:val="00000A"/>
-          <w:sz w:val="20"/>
-          <w:szCs w:val="20"/>
-        </w:rPr>
+        <w:rPr/>
+      </w:pPr>
+      <w:r>
+        <w:rPr/>
       </w:r>
     </w:p>
     <w:sectPr>
       <w:type w:val="nextPage"/>
       <w:pgSz w:w="12240" w:h="15840"/>
-      <w:pgMar w:left="1440" w:right="1440" w:header="0" w:top="1440" w:footer="0" w:bottom="1440" w:gutter="0"/>
+      <w:pgMar w:left="1440" w:right="1440" w:header="0" w:top="720" w:footer="0" w:bottom="1440" w:gutter="0"/>
       <w:pgNumType w:fmt="decimal"/>
       <w:formProt w:val="false"/>
       <w:textDirection w:val="lrTb"/>
@@ -7216,7 +6626,7 @@
       <w:widowControl/>
       <w:suppressAutoHyphens w:val="true"/>
       <w:bidi w:val="0"/>
-      <w:spacing w:lineRule="auto" w:line="276" w:before="0" w:after="200"/>
+      <w:spacing w:before="0" w:after="200" w:lineRule="auto" w:line="276"/>
       <w:jc w:val="left"/>
     </w:pPr>
     <w:rPr>
@@ -7256,7 +6666,7 @@
       <w:outlineLvl w:val="2"/>
     </w:pPr>
     <w:rPr>
-      <w:rFonts w:ascii="Cambria" w:hAnsi="Cambria" w:cs=""/>
+      <w:rFonts w:ascii="Cambria" w:hAnsi="Cambria"/>
       <w:b/>
       <w:bCs/>
       <w:color w:val="4F81BD"/>
@@ -7283,7 +6693,7 @@
       <w:szCs w:val="48"/>
     </w:rPr>
   </w:style>
-  <w:style w:type="character" w:styleId="InternetLink">
+  <w:style w:type="character" w:styleId="InternetLink" w:customStyle="1">
     <w:name w:val="Internet Link"/>
     <w:uiPriority w:val="99"/>
     <w:semiHidden/>
@@ -7304,13 +6714,19 @@
     <w:rsid w:val="000e03b2"/>
     <w:basedOn w:val="DefaultParagraphFont"/>
     <w:rPr>
-      <w:rFonts w:ascii="Cambria" w:hAnsi="Cambria" w:cs=""/>
+      <w:rFonts w:ascii="Cambria" w:hAnsi="Cambria"/>
       <w:b/>
       <w:bCs/>
       <w:color w:val="4F81BD"/>
     </w:rPr>
   </w:style>
-  <w:style w:type="paragraph" w:styleId="Heading">
+  <w:style w:type="character" w:styleId="ListLabel1">
+    <w:name w:val="ListLabel 1"/>
+    <w:rPr>
+      <w:rFonts w:cs="Wingdings"/>
+    </w:rPr>
+  </w:style>
+  <w:style w:type="paragraph" w:styleId="Heading" w:customStyle="1">
     <w:name w:val="Heading"/>
     <w:basedOn w:val="Normal"/>
     <w:next w:val="TextBody"/>
@@ -7324,7 +6740,7 @@
       <w:szCs w:val="28"/>
     </w:rPr>
   </w:style>
-  <w:style w:type="paragraph" w:styleId="TextBody">
+  <w:style w:type="paragraph" w:styleId="TextBody" w:customStyle="1">
     <w:name w:val="Text Body"/>
     <w:basedOn w:val="Normal"/>
     <w:pPr>
@@ -7355,7 +6771,7 @@
       <w:szCs w:val="24"/>
     </w:rPr>
   </w:style>
-  <w:style w:type="paragraph" w:styleId="Index">
+  <w:style w:type="paragraph" w:styleId="Index" w:customStyle="1">
     <w:name w:val="Index"/>
     <w:basedOn w:val="Normal"/>
     <w:pPr>
@@ -7363,6 +6779,21 @@
     </w:pPr>
     <w:rPr>
       <w:rFonts w:cs="FreeSans"/>
+    </w:rPr>
+  </w:style>
+  <w:style w:type="paragraph" w:styleId="Caption1">
+    <w:name w:val="caption"/>
+    <w:basedOn w:val="Normal"/>
+    <w:pPr>
+      <w:suppressLineNumbers/>
+      <w:spacing w:before="120" w:after="120"/>
+    </w:pPr>
+    <w:rPr>
+      <w:rFonts w:cs="FreeSans"/>
+      <w:i/>
+      <w:iCs/>
+      <w:sz w:val="24"/>
+      <w:szCs w:val="24"/>
     </w:rPr>
   </w:style>
   <w:style w:type="paragraph" w:styleId="NormalWeb">
@@ -7390,7 +6821,6 @@
   <w:style w:type="table" w:default="1" w:styleId="TableNormal">
     <w:name w:val="Normal Table"/>
     <w:uiPriority w:val="99"/>
-    <w:qFormat/>
     <w:semiHidden/>
     <w:unhideWhenUsed/>
     <w:tblPr>
